--- a/docs/66047-proj1-asa.docx
+++ b/docs/66047-proj1-asa.docx
@@ -155,6 +155,7 @@
       <w:pPr>
         <w:pStyle w:val="Heading1"/>
         <w:spacing w:after="240"/>
+        <w:jc w:val="both"/>
         <w:rPr>
           <w:rFonts w:asciiTheme="minorHAnsi" w:hAnsiTheme="minorHAnsi"/>
           <w:color w:val="000000" w:themeColor="text1"/>
@@ -169,6 +170,9 @@
       </w:r>
     </w:p>
     <w:p>
+      <w:pPr>
+        <w:jc w:val="both"/>
+      </w:pPr>
       <w:r>
         <w:t>O prob</w:t>
       </w:r>
@@ -182,7 +186,11 @@
         <w:t>m</w:t>
       </w:r>
       <w:r>
-        <w:t xml:space="preserve"> pessoas e grupos de pessoas que partilham informação</w:t>
+        <w:t xml:space="preserve"> pessoas e grupos de pessoas que </w:t>
+      </w:r>
+      <w:bookmarkStart w:id="0" w:name="_GoBack"/>
+      <w:r>
+        <w:t>partilham informação</w:t>
       </w:r>
       <w:r>
         <w:t xml:space="preserve"> entre si. D</w:t>
@@ -194,7 +202,11 @@
         <w:t xml:space="preserve">s, </w:t>
       </w:r>
       <w:r>
-        <w:t xml:space="preserve">que podem ser de um ou mais elementos, </w:t>
+        <w:t xml:space="preserve">que podem ser de um ou mais </w:t>
+      </w:r>
+      <w:bookmarkEnd w:id="0"/>
+      <w:r>
+        <w:t xml:space="preserve">elementos, </w:t>
       </w:r>
       <w:r>
         <w:t>partilham informação de duas maneiras possíveis, ou a partilham de forma isolada somente dentro do grupo ou a partilham para fora do grupo, durante este relatório irei referir-me aos primeiros como grupos não sociais e aos segundos como grupos sociais,</w:t>
@@ -216,6 +228,7 @@
       <w:pPr>
         <w:pStyle w:val="Heading1"/>
         <w:spacing w:after="240"/>
+        <w:jc w:val="both"/>
         <w:rPr>
           <w:rFonts w:asciiTheme="minorHAnsi" w:hAnsiTheme="minorHAnsi"/>
           <w:color w:val="000000" w:themeColor="text1"/>
@@ -230,11 +243,23 @@
       </w:r>
     </w:p>
     <w:p>
+      <w:pPr>
+        <w:jc w:val="both"/>
+      </w:pPr>
       <w:r>
         <w:t>Para resolver este problem</w:t>
       </w:r>
       <w:r>
-        <w:t>a, escolhi a abordagem seguinte:</w:t>
+        <w:t>a, escolhi</w:t>
+      </w:r>
+      <w:r>
+        <w:t xml:space="preserve"> </w:t>
+      </w:r>
+      <w:r>
+        <w:t>a seguinte abordagem</w:t>
+      </w:r>
+      <w:r>
+        <w:t>:</w:t>
       </w:r>
       <w:r>
         <w:t xml:space="preserve"> comecei por criar um grafo, construido em função dos inputs fornecidos</w:t>
@@ -244,11 +269,17 @@
       </w:r>
     </w:p>
     <w:p>
+      <w:pPr>
+        <w:jc w:val="both"/>
+      </w:pPr>
       <w:r>
         <w:t>No grafo, as partilhas correspondem aos arcos em cada vértice.  Internamente, os vértices do grafo são indexados num array estático criado a partir do input fornecido e os arcos de cada vértice são colocados numa lista ligada existente em cada um destes.</w:t>
       </w:r>
     </w:p>
     <w:p>
+      <w:pPr>
+        <w:jc w:val="both"/>
+      </w:pPr>
       <w:r>
         <w:t>Criado o grafo, o próximo passo envolveu a identificação das compon</w:t>
       </w:r>
@@ -269,6 +300,9 @@
       </w:r>
     </w:p>
     <w:p>
+      <w:pPr>
+        <w:jc w:val="both"/>
+      </w:pPr>
       <w:r>
         <w:t xml:space="preserve">Assim sendo, só com esta informação, o grafo e os SCCs, foi possível obter resposta </w:t>
       </w:r>
@@ -286,6 +320,7 @@
           <w:ilvl w:val="0"/>
           <w:numId w:val="2"/>
         </w:numPr>
+        <w:jc w:val="both"/>
         <w:rPr>
           <w:lang w:val="en-US"/>
         </w:rPr>
@@ -331,6 +366,7 @@
           <w:ilvl w:val="0"/>
           <w:numId w:val="2"/>
         </w:numPr>
+        <w:jc w:val="both"/>
         <w:rPr>
           <w:lang w:val="en-US"/>
         </w:rPr>
@@ -340,6 +376,7 @@
           <w:i/>
           <w:lang w:val="en-US"/>
         </w:rPr>
+        <w:lastRenderedPageBreak/>
         <w:t>Tamanho do maior grupo máximo de pessoas que partilham informação</w:t>
       </w:r>
       <w:r>
@@ -379,6 +416,7 @@
     <w:p>
       <w:pPr>
         <w:pStyle w:val="ListParagraph"/>
+        <w:jc w:val="both"/>
         <w:rPr>
           <w:lang w:val="en-US"/>
         </w:rPr>
@@ -397,6 +435,7 @@
           <w:ilvl w:val="0"/>
           <w:numId w:val="2"/>
         </w:numPr>
+        <w:jc w:val="both"/>
         <w:rPr>
           <w:i/>
           <w:lang w:val="en-US"/>
@@ -482,6 +521,7 @@
       <w:pPr>
         <w:pStyle w:val="Heading1"/>
         <w:spacing w:after="240"/>
+        <w:jc w:val="both"/>
         <w:rPr>
           <w:rFonts w:asciiTheme="minorHAnsi" w:hAnsiTheme="minorHAnsi"/>
           <w:color w:val="000000" w:themeColor="text1"/>
@@ -962,6 +1002,7 @@
     </w:p>
     <w:p>
       <w:pPr>
+        <w:jc w:val="both"/>
         <w:rPr>
           <w:lang w:val="en-US"/>
         </w:rPr>
@@ -1028,6 +1069,7 @@
     </w:p>
     <w:p>
       <w:pPr>
+        <w:jc w:val="both"/>
         <w:rPr>
           <w:b/>
           <w:u w:val="single"/>
@@ -1046,6 +1088,7 @@
     <w:p>
       <w:pPr>
         <w:ind w:firstLine="708"/>
+        <w:jc w:val="both"/>
         <w:rPr>
           <w:rFonts w:ascii="Consolas" w:hAnsi="Consolas" w:cs="Menlo Regular"/>
           <w:color w:val="26474B"/>
@@ -1065,6 +1108,7 @@
     </w:p>
     <w:p>
       <w:pPr>
+        <w:jc w:val="both"/>
         <w:rPr>
           <w:lang w:val="en-US"/>
         </w:rPr>
@@ -1111,6 +1155,7 @@
           <w:u w:val="single"/>
           <w:lang w:val="en-US"/>
         </w:rPr>
+        <w:lastRenderedPageBreak/>
         <w:t>Classificação do SCCs para determinar os SCCs não sociais</w:t>
       </w:r>
     </w:p>
@@ -2881,6 +2926,7 @@
     </w:p>
     <w:p>
       <w:pPr>
+        <w:jc w:val="both"/>
         <w:rPr>
           <w:lang w:val="en-US"/>
         </w:rPr>
@@ -2899,6 +2945,7 @@
           <w:ilvl w:val="0"/>
           <w:numId w:val="4"/>
         </w:numPr>
+        <w:jc w:val="both"/>
         <w:rPr>
           <w:rFonts w:ascii="Consolas" w:hAnsi="Consolas" w:cs="Menlo Regular"/>
           <w:b/>
@@ -2963,6 +3010,7 @@
     <w:p>
       <w:pPr>
         <w:pStyle w:val="ListParagraph"/>
+        <w:jc w:val="both"/>
         <w:rPr>
           <w:rFonts w:ascii="Consolas" w:hAnsi="Consolas" w:cs="Menlo Regular"/>
           <w:b/>
@@ -2980,6 +3028,7 @@
           <w:ilvl w:val="1"/>
           <w:numId w:val="4"/>
         </w:numPr>
+        <w:jc w:val="both"/>
         <w:rPr>
           <w:rFonts w:ascii="Consolas" w:hAnsi="Consolas" w:cs="Menlo Regular"/>
           <w:b/>
@@ -3019,6 +3068,7 @@
       <w:pPr>
         <w:pStyle w:val="ListParagraph"/>
         <w:ind w:left="1440"/>
+        <w:jc w:val="both"/>
         <w:rPr>
           <w:rFonts w:ascii="Consolas" w:hAnsi="Consolas" w:cs="Menlo Regular"/>
           <w:b/>
@@ -3036,6 +3086,7 @@
           <w:ilvl w:val="2"/>
           <w:numId w:val="4"/>
         </w:numPr>
+        <w:jc w:val="both"/>
         <w:rPr>
           <w:rFonts w:ascii="Consolas" w:hAnsi="Consolas" w:cs="Menlo Regular"/>
           <w:b/>
@@ -3067,6 +3118,7 @@
     </w:p>
     <w:p>
       <w:pPr>
+        <w:jc w:val="both"/>
         <w:rPr>
           <w:lang w:val="en-US"/>
         </w:rPr>
@@ -3082,7 +3134,25 @@
         <w:rPr>
           <w:lang w:val="en-US"/>
         </w:rPr>
-        <w:t xml:space="preserve"> O( |m| * |V| * |E|), onde no pior caso, temos tantos SCCs, como vértices e nesse caso teriamos O( V^2 * E), mas nesse caso o |V| que vem dos vértices de um SCC nunca seria |V|, mas seria sim, mais próximo de 1, ou seja, a componente |</w:t>
+        <w:t xml:space="preserve"> O( |V| +</w:t>
+      </w:r>
+      <w:r>
+        <w:rPr>
+          <w:lang w:val="en-US"/>
+        </w:rPr>
+        <w:t xml:space="preserve"> |E|), onde no pior caso, temos tantos SCCs, como vértice</w:t>
+      </w:r>
+      <w:r>
+        <w:rPr>
+          <w:lang w:val="en-US"/>
+        </w:rPr>
+        <w:t>s e nesse caso teriamos O( V^2 +</w:t>
+      </w:r>
+      <w:r>
+        <w:rPr>
+          <w:lang w:val="en-US"/>
+        </w:rPr>
+        <w:t xml:space="preserve"> E), mas nesse caso o |V| que vem dos vértices de um SCC nunca seria |V|, mas seria sim, mais próximo de 1, ou seja, a componente |</w:t>
       </w:r>
       <w:r>
         <w:rPr>
@@ -3108,19 +3178,32 @@
         <w:rPr>
           <w:lang w:val="en-US"/>
         </w:rPr>
-        <w:t>é majorada por |V|, por isso podemo-mos omiti-la da complexidade assimptótica. E portanto, a complexidade assimptótica cai para O( |V| * |E|).</w:t>
-      </w:r>
-    </w:p>
-    <w:p>
-      <w:pPr>
-        <w:rPr>
-          <w:lang w:val="en-US"/>
-        </w:rPr>
-      </w:pPr>
-      <w:r>
-        <w:rPr>
-          <w:lang w:val="en-US"/>
-        </w:rPr>
+        <w:t>é majorada por |V|, por isso podemo-mos omiti-la da complexidade assimptótica. E portanto, a complexidad</w:t>
+      </w:r>
+      <w:r>
+        <w:rPr>
+          <w:lang w:val="en-US"/>
+        </w:rPr>
+        <w:t>e assimptótica fica O( |V| +</w:t>
+      </w:r>
+      <w:r>
+        <w:rPr>
+          <w:lang w:val="en-US"/>
+        </w:rPr>
+        <w:t xml:space="preserve"> |E|).</w:t>
+      </w:r>
+    </w:p>
+    <w:p>
+      <w:pPr>
+        <w:rPr>
+          <w:lang w:val="en-US"/>
+        </w:rPr>
+      </w:pPr>
+      <w:r>
+        <w:rPr>
+          <w:lang w:val="en-US"/>
+        </w:rPr>
+        <w:lastRenderedPageBreak/>
         <w:t>Resumindo, as operações do algoritmo e respectivas complexidades assimptóticas são:</w:t>
       </w:r>
     </w:p>
@@ -3202,56 +3285,68 @@
         <w:rPr>
           <w:lang w:val="en-US"/>
         </w:rPr>
-        <w:t xml:space="preserve"> : O( |V| * |E|)</w:t>
-      </w:r>
-    </w:p>
-    <w:p>
-      <w:pPr>
+        <w:t xml:space="preserve"> : O( |V| +</w:t>
+      </w:r>
+      <w:r>
+        <w:rPr>
+          <w:lang w:val="en-US"/>
+        </w:rPr>
+        <w:t xml:space="preserve"> |E|)</w:t>
+      </w:r>
+    </w:p>
+    <w:p>
+      <w:pPr>
+        <w:rPr>
+          <w:lang w:val="en-US"/>
+        </w:rPr>
+      </w:pPr>
+      <w:r>
+        <w:rPr>
+          <w:lang w:val="en-US"/>
+        </w:rPr>
+        <w:br/>
+      </w:r>
+      <w:r>
         <w:rPr>
           <w:b/>
           <w:lang w:val="en-US"/>
         </w:rPr>
-      </w:pPr>
-      <w:r>
-        <w:rPr>
-          <w:lang w:val="en-US"/>
-        </w:rPr>
-        <w:br/>
+        <w:t xml:space="preserve">Tempo </w:t>
       </w:r>
       <w:r>
         <w:rPr>
           <w:b/>
           <w:lang w:val="en-US"/>
         </w:rPr>
-        <w:t xml:space="preserve">Tempo </w:t>
+        <w:t>Global do</w:t>
       </w:r>
       <w:r>
         <w:rPr>
           <w:b/>
           <w:lang w:val="en-US"/>
         </w:rPr>
-        <w:t>Global do</w:t>
+        <w:t xml:space="preserve"> A</w:t>
       </w:r>
       <w:r>
         <w:rPr>
           <w:b/>
           <w:lang w:val="en-US"/>
         </w:rPr>
-        <w:t xml:space="preserve"> A</w:t>
+        <w:t>lgoritmo</w:t>
       </w:r>
       <w:r>
         <w:rPr>
           <w:b/>
           <w:lang w:val="en-US"/>
         </w:rPr>
-        <w:t>lgoritmo</w:t>
+        <w:t>:</w:t>
       </w:r>
       <w:r>
         <w:rPr>
           <w:b/>
           <w:lang w:val="en-US"/>
         </w:rPr>
-        <w:t>:</w:t>
+        <w:t xml:space="preserve"> </w:t>
       </w:r>
       <w:r>
         <w:rPr>
@@ -3260,52 +3355,17 @@
         </w:rPr>
         <w:t xml:space="preserve"> </w:t>
       </w:r>
-    </w:p>
-    <w:p>
-      <w:pPr>
-        <w:ind w:firstLine="708"/>
-        <w:rPr>
-          <w:b/>
-          <w:lang w:val="en-US"/>
-        </w:rPr>
-      </w:pPr>
-      <w:r>
-        <w:rPr>
-          <w:lang w:val="en-US"/>
-        </w:rPr>
-        <w:t xml:space="preserve">O( 2 * ( |V| + |E| ) </w:t>
-      </w:r>
-      <w:r>
-        <w:rPr>
-          <w:lang w:val="en-US"/>
-        </w:rPr>
-        <w:t xml:space="preserve">+ |V| * |E| )  = </w:t>
-      </w:r>
-      <w:r>
-        <w:rPr>
-          <w:b/>
-          <w:lang w:val="en-US"/>
-        </w:rPr>
-        <w:t>O (</w:t>
-      </w:r>
-      <w:r>
-        <w:rPr>
-          <w:lang w:val="en-US"/>
-        </w:rPr>
-        <w:t xml:space="preserve"> |V| + |E| + |V| * |E| </w:t>
-      </w:r>
-      <w:r>
-        <w:rPr>
-          <w:b/>
-          <w:lang w:val="en-US"/>
-        </w:rPr>
-        <w:t>)</w:t>
+      <w:r>
+        <w:rPr>
+          <w:lang w:val="en-US"/>
+        </w:rPr>
+        <w:t>O(3*|V|+|E|) = O(|V|+|E|)</w:t>
       </w:r>
     </w:p>
     <w:p>
       <w:pPr>
         <w:pStyle w:val="Heading1"/>
-        <w:spacing w:before="720"/>
+        <w:spacing w:before="360"/>
         <w:rPr>
           <w:rFonts w:ascii="Calibri" w:hAnsi="Calibri"/>
           <w:color w:val="000000" w:themeColor="text1"/>
@@ -3318,17 +3378,145 @@
         </w:rPr>
         <w:t>Testes ao Algoritmo</w:t>
       </w:r>
-      <w:bookmarkStart w:id="0" w:name="_GoBack"/>
-      <w:bookmarkEnd w:id="0"/>
-    </w:p>
-    <w:p>
-      <w:r>
-        <w:t>tas</w:t>
+    </w:p>
+    <w:p>
+      <w:pPr>
+        <w:jc w:val="both"/>
+      </w:pPr>
+      <w:r>
+        <w:br/>
+        <w:t>O testes ao algoritmo focaram-se essencialmente em testar dois casos, o caso que que E = V, ou seja, existem tantas partilhas quanto pessoas e o caso E = V^2</w:t>
+      </w:r>
+      <w:r>
+        <w:t>, onde o número de partilhas é quadrático em relação ao número de pessoas</w:t>
+      </w:r>
+      <w:r>
+        <w:t>.</w:t>
+      </w:r>
+    </w:p>
+    <w:p>
+      <w:pPr>
+        <w:jc w:val="both"/>
+      </w:pPr>
+      <w:r>
+        <w:t>Queremos assim demonstrar</w:t>
+      </w:r>
+      <w:r>
+        <w:t xml:space="preserve"> que para o primeiro caso a complexidade assimptótica vai ser </w:t>
+      </w:r>
+      <w:r>
+        <w:t xml:space="preserve">algo </w:t>
+      </w:r>
+      <w:r>
+        <w:t>do estilo:</w:t>
+      </w:r>
+    </w:p>
+    <w:p>
+      <w:pPr>
+        <w:ind w:left="708"/>
+        <w:jc w:val="both"/>
+      </w:pPr>
+      <w:r>
+        <w:t xml:space="preserve">3 * </w:t>
+      </w:r>
+      <w:r>
+        <w:t xml:space="preserve">O(V+E), com E=V temos </w:t>
+      </w:r>
+      <w:r>
+        <w:t xml:space="preserve">3 * O(V+V) = 6 </w:t>
+      </w:r>
+      <w:r>
+        <w:t>* O(V)</w:t>
+      </w:r>
+      <w:r>
+        <w:t xml:space="preserve"> = O(V)</w:t>
+      </w:r>
+      <w:r>
+        <w:t xml:space="preserve"> e portanto iremos obter tempo linear.</w:t>
+      </w:r>
+    </w:p>
+    <w:p>
+      <w:pPr>
+        <w:jc w:val="both"/>
+      </w:pPr>
+      <w:r>
+        <w:t>Enquanto que no 2º caso, temos uma complexidade assimptótica do estilo:</w:t>
+      </w:r>
+    </w:p>
+    <w:p>
+      <w:pPr>
+        <w:ind w:left="708"/>
+        <w:jc w:val="both"/>
+      </w:pPr>
+      <w:r>
+        <w:t xml:space="preserve">3 * </w:t>
+      </w:r>
+      <w:r>
+        <w:t xml:space="preserve">O(V+V^2) = </w:t>
+      </w:r>
+      <w:r>
+        <w:t xml:space="preserve">3 * </w:t>
+      </w:r>
+      <w:r>
+        <w:t xml:space="preserve">O(V^2) </w:t>
+      </w:r>
+      <w:r>
+        <w:t xml:space="preserve">= O(V^2) </w:t>
+      </w:r>
+      <w:r>
+        <w:t>e portanto iremos obte</w:t>
+      </w:r>
+      <w:r>
+        <w:t>r tempo quadrá</w:t>
+      </w:r>
+      <w:r>
+        <w:t>tico</w:t>
+      </w:r>
+      <w:r>
+        <w:t>.</w:t>
+      </w:r>
+    </w:p>
+    <w:p>
+      <w:pPr>
+        <w:ind w:left="708"/>
+      </w:pPr>
+      <w:r>
+        <w:rPr>
+          <w:noProof/>
+          <w:lang w:val="en-US"/>
+        </w:rPr>
+        <w:drawing>
+          <wp:anchor distT="0" distB="0" distL="114300" distR="114300" simplePos="0" relativeHeight="251658240" behindDoc="0" locked="0" layoutInCell="1" allowOverlap="1" wp14:anchorId="25EF2E2A" wp14:editId="32B0657F">
+            <wp:simplePos x="0" y="0"/>
+            <wp:positionH relativeFrom="column">
+              <wp:posOffset>0</wp:posOffset>
+            </wp:positionH>
+            <wp:positionV relativeFrom="paragraph">
+              <wp:posOffset>158750</wp:posOffset>
+            </wp:positionV>
+            <wp:extent cx="5486400" cy="4114800"/>
+            <wp:effectExtent l="0" t="0" r="25400" b="25400"/>
+            <wp:wrapNone/>
+            <wp:docPr id="1" name="Chart 1"/>
+            <wp:cNvGraphicFramePr/>
+            <a:graphic xmlns:a="http://schemas.openxmlformats.org/drawingml/2006/main">
+              <a:graphicData uri="http://schemas.openxmlformats.org/drawingml/2006/chart">
+                <c:chart xmlns:c="http://schemas.openxmlformats.org/drawingml/2006/chart" xmlns:r="http://schemas.openxmlformats.org/officeDocument/2006/relationships" r:id="rId8"/>
+              </a:graphicData>
+            </a:graphic>
+            <wp14:sizeRelH relativeFrom="page">
+              <wp14:pctWidth>0</wp14:pctWidth>
+            </wp14:sizeRelH>
+            <wp14:sizeRelV relativeFrom="page">
+              <wp14:pctHeight>0</wp14:pctHeight>
+            </wp14:sizeRelV>
+          </wp:anchor>
+        </w:drawing>
       </w:r>
     </w:p>
     <w:sectPr>
-      <w:headerReference w:type="default" r:id="rId8"/>
-      <w:footerReference w:type="default" r:id="rId9"/>
+      <w:headerReference w:type="default" r:id="rId9"/>
+      <w:footerReference w:type="default" r:id="rId10"/>
       <w:pgSz w:w="11906" w:h="16838"/>
       <w:pgMar w:top="1417" w:right="1701" w:bottom="1417" w:left="1701" w:header="708" w:footer="708" w:gutter="0"/>
       <w:cols w:space="708"/>
@@ -4125,6 +4313,7 @@
   <w:style w:type="character" w:default="1" w:styleId="DefaultParagraphFont">
     <w:name w:val="Default Paragraph Font"/>
     <w:uiPriority w:val="1"/>
+    <w:semiHidden/>
     <w:unhideWhenUsed/>
   </w:style>
   <w:style w:type="table" w:default="1" w:styleId="TableNormal">
@@ -4437,6 +4626,7 @@
   <w:style w:type="character" w:default="1" w:styleId="DefaultParagraphFont">
     <w:name w:val="Default Paragraph Font"/>
     <w:uiPriority w:val="1"/>
+    <w:semiHidden/>
     <w:unhideWhenUsed/>
   </w:style>
   <w:style w:type="table" w:default="1" w:styleId="TableNormal">
@@ -4561,6 +4751,354 @@
     <w:rsid w:val="00296810"/>
   </w:style>
 </w:styles>
+</file>
+
+<file path=word/charts/chart1.xml><?xml version="1.0" encoding="utf-8"?>
+<c:chartSpace xmlns:c="http://schemas.openxmlformats.org/drawingml/2006/chart" xmlns:a="http://schemas.openxmlformats.org/drawingml/2006/main" xmlns:r="http://schemas.openxmlformats.org/officeDocument/2006/relationships">
+  <c:date1904 val="0"/>
+  <c:lang val="en-US"/>
+  <c:roundedCorners val="0"/>
+  <mc:AlternateContent xmlns:mc="http://schemas.openxmlformats.org/markup-compatibility/2006">
+    <mc:Choice xmlns:c14="http://schemas.microsoft.com/office/drawing/2007/8/2/chart" Requires="c14">
+      <c14:style val="118"/>
+    </mc:Choice>
+    <mc:Fallback>
+      <c:style val="18"/>
+    </mc:Fallback>
+  </mc:AlternateContent>
+  <c:chart>
+    <c:autoTitleDeleted val="1"/>
+    <c:plotArea>
+      <c:layout>
+        <c:manualLayout>
+          <c:layoutTarget val="inner"/>
+          <c:xMode val="edge"/>
+          <c:yMode val="edge"/>
+          <c:x val="0.174969378827647"/>
+          <c:y val="0.0401234567901234"/>
+          <c:w val="0.746203660816908"/>
+          <c:h val="0.709876543209877"/>
+        </c:manualLayout>
+      </c:layout>
+      <c:lineChart>
+        <c:grouping val="standard"/>
+        <c:varyColors val="0"/>
+        <c:ser>
+          <c:idx val="0"/>
+          <c:order val="0"/>
+          <c:tx>
+            <c:v>Caso 1 (Linear)</c:v>
+          </c:tx>
+          <c:trendline>
+            <c:trendlineType val="linear"/>
+            <c:dispRSqr val="0"/>
+            <c:dispEq val="0"/>
+          </c:trendline>
+          <c:cat>
+            <c:numRef>
+              <c:f>Sheet2!$B$4:$B$13</c:f>
+              <c:numCache>
+                <c:formatCode>General</c:formatCode>
+                <c:ptCount val="10"/>
+                <c:pt idx="0">
+                  <c:v>10.0</c:v>
+                </c:pt>
+                <c:pt idx="1">
+                  <c:v>20.0</c:v>
+                </c:pt>
+                <c:pt idx="2">
+                  <c:v>30.0</c:v>
+                </c:pt>
+                <c:pt idx="3">
+                  <c:v>40.0</c:v>
+                </c:pt>
+                <c:pt idx="4">
+                  <c:v>50.0</c:v>
+                </c:pt>
+                <c:pt idx="5">
+                  <c:v>60.0</c:v>
+                </c:pt>
+                <c:pt idx="6">
+                  <c:v>70.0</c:v>
+                </c:pt>
+                <c:pt idx="7">
+                  <c:v>80.0</c:v>
+                </c:pt>
+                <c:pt idx="8">
+                  <c:v>90.0</c:v>
+                </c:pt>
+                <c:pt idx="9">
+                  <c:v>100.0</c:v>
+                </c:pt>
+              </c:numCache>
+            </c:numRef>
+          </c:cat>
+          <c:val>
+            <c:numRef>
+              <c:f>Sheet2!$C$4:$C$13</c:f>
+              <c:numCache>
+                <c:formatCode>0.000000</c:formatCode>
+                <c:ptCount val="10"/>
+                <c:pt idx="0">
+                  <c:v>0.000106</c:v>
+                </c:pt>
+                <c:pt idx="1">
+                  <c:v>0.000101</c:v>
+                </c:pt>
+                <c:pt idx="2">
+                  <c:v>8.8E-5</c:v>
+                </c:pt>
+                <c:pt idx="3">
+                  <c:v>7.7E-5</c:v>
+                </c:pt>
+                <c:pt idx="4">
+                  <c:v>0.000108</c:v>
+                </c:pt>
+                <c:pt idx="5">
+                  <c:v>8.5E-5</c:v>
+                </c:pt>
+                <c:pt idx="6">
+                  <c:v>0.00013</c:v>
+                </c:pt>
+                <c:pt idx="7">
+                  <c:v>9.8E-5</c:v>
+                </c:pt>
+                <c:pt idx="8">
+                  <c:v>0.000122</c:v>
+                </c:pt>
+                <c:pt idx="9">
+                  <c:v>0.00167</c:v>
+                </c:pt>
+              </c:numCache>
+            </c:numRef>
+          </c:val>
+          <c:smooth val="0"/>
+        </c:ser>
+        <c:ser>
+          <c:idx val="1"/>
+          <c:order val="1"/>
+          <c:tx>
+            <c:v>Caso 2 (Quadrático)</c:v>
+          </c:tx>
+          <c:trendline>
+            <c:spPr>
+              <a:ln w="15875">
+                <a:solidFill>
+                  <a:srgbClr val="FF0000"/>
+                </a:solidFill>
+              </a:ln>
+            </c:spPr>
+            <c:trendlineType val="exp"/>
+            <c:dispRSqr val="0"/>
+            <c:dispEq val="0"/>
+          </c:trendline>
+          <c:cat>
+            <c:numRef>
+              <c:f>Sheet2!$B$4:$B$13</c:f>
+              <c:numCache>
+                <c:formatCode>General</c:formatCode>
+                <c:ptCount val="10"/>
+                <c:pt idx="0">
+                  <c:v>10.0</c:v>
+                </c:pt>
+                <c:pt idx="1">
+                  <c:v>20.0</c:v>
+                </c:pt>
+                <c:pt idx="2">
+                  <c:v>30.0</c:v>
+                </c:pt>
+                <c:pt idx="3">
+                  <c:v>40.0</c:v>
+                </c:pt>
+                <c:pt idx="4">
+                  <c:v>50.0</c:v>
+                </c:pt>
+                <c:pt idx="5">
+                  <c:v>60.0</c:v>
+                </c:pt>
+                <c:pt idx="6">
+                  <c:v>70.0</c:v>
+                </c:pt>
+                <c:pt idx="7">
+                  <c:v>80.0</c:v>
+                </c:pt>
+                <c:pt idx="8">
+                  <c:v>90.0</c:v>
+                </c:pt>
+                <c:pt idx="9">
+                  <c:v>100.0</c:v>
+                </c:pt>
+              </c:numCache>
+            </c:numRef>
+          </c:cat>
+          <c:val>
+            <c:numRef>
+              <c:f>Sheet2!$C$18:$C$27</c:f>
+              <c:numCache>
+                <c:formatCode>0.000000</c:formatCode>
+                <c:ptCount val="10"/>
+                <c:pt idx="0">
+                  <c:v>0.000146</c:v>
+                </c:pt>
+                <c:pt idx="1">
+                  <c:v>0.000272</c:v>
+                </c:pt>
+                <c:pt idx="2">
+                  <c:v>0.000491</c:v>
+                </c:pt>
+                <c:pt idx="3">
+                  <c:v>0.000539</c:v>
+                </c:pt>
+                <c:pt idx="4">
+                  <c:v>0.00073</c:v>
+                </c:pt>
+                <c:pt idx="5">
+                  <c:v>0.001921</c:v>
+                </c:pt>
+                <c:pt idx="6">
+                  <c:v>0.002381</c:v>
+                </c:pt>
+                <c:pt idx="7">
+                  <c:v>0.00318</c:v>
+                </c:pt>
+                <c:pt idx="8">
+                  <c:v>0.002881</c:v>
+                </c:pt>
+                <c:pt idx="9">
+                  <c:v>0.004846</c:v>
+                </c:pt>
+              </c:numCache>
+            </c:numRef>
+          </c:val>
+          <c:smooth val="0"/>
+        </c:ser>
+        <c:dLbls>
+          <c:showLegendKey val="0"/>
+          <c:showVal val="0"/>
+          <c:showCatName val="0"/>
+          <c:showSerName val="0"/>
+          <c:showPercent val="0"/>
+          <c:showBubbleSize val="0"/>
+        </c:dLbls>
+        <c:marker val="1"/>
+        <c:smooth val="0"/>
+        <c:axId val="2083037912"/>
+        <c:axId val="2074268760"/>
+      </c:lineChart>
+      <c:catAx>
+        <c:axId val="2083037912"/>
+        <c:scaling>
+          <c:orientation val="minMax"/>
+        </c:scaling>
+        <c:delete val="0"/>
+        <c:axPos val="b"/>
+        <c:title>
+          <c:tx>
+            <c:rich>
+              <a:bodyPr/>
+              <a:lstStyle/>
+              <a:p>
+                <a:pPr>
+                  <a:defRPr/>
+                </a:pPr>
+                <a:r>
+                  <a:rPr lang="en-US"/>
+                  <a:t>NUMBER OF VERTEXs</a:t>
+                </a:r>
+              </a:p>
+            </c:rich>
+          </c:tx>
+          <c:layout>
+            <c:manualLayout>
+              <c:xMode val="edge"/>
+              <c:yMode val="edge"/>
+              <c:x val="0.414747010790318"/>
+              <c:y val="0.776729610187615"/>
+            </c:manualLayout>
+          </c:layout>
+          <c:overlay val="0"/>
+        </c:title>
+        <c:numFmt formatCode="General" sourceLinked="1"/>
+        <c:majorTickMark val="none"/>
+        <c:minorTickMark val="none"/>
+        <c:tickLblPos val="nextTo"/>
+        <c:crossAx val="2074268760"/>
+        <c:crosses val="autoZero"/>
+        <c:auto val="1"/>
+        <c:lblAlgn val="ctr"/>
+        <c:lblOffset val="100"/>
+        <c:noMultiLvlLbl val="0"/>
+      </c:catAx>
+      <c:valAx>
+        <c:axId val="2074268760"/>
+        <c:scaling>
+          <c:orientation val="minMax"/>
+        </c:scaling>
+        <c:delete val="0"/>
+        <c:axPos val="l"/>
+        <c:majorGridlines/>
+        <c:title>
+          <c:tx>
+            <c:rich>
+              <a:bodyPr/>
+              <a:lstStyle/>
+              <a:p>
+                <a:pPr>
+                  <a:defRPr/>
+                </a:pPr>
+                <a:r>
+                  <a:rPr lang="en-US"/>
+                  <a:t>EXECUTION</a:t>
+                </a:r>
+                <a:r>
+                  <a:rPr lang="en-US" baseline="0"/>
+                  <a:t> TIME (secs)</a:t>
+                </a:r>
+                <a:endParaRPr lang="en-US"/>
+              </a:p>
+            </c:rich>
+          </c:tx>
+          <c:layout>
+            <c:manualLayout>
+              <c:xMode val="edge"/>
+              <c:yMode val="edge"/>
+              <c:x val="0.0103986135181976"/>
+              <c:y val="0.313230468832905"/>
+            </c:manualLayout>
+          </c:layout>
+          <c:overlay val="0"/>
+        </c:title>
+        <c:numFmt formatCode="0.000000" sourceLinked="1"/>
+        <c:majorTickMark val="out"/>
+        <c:minorTickMark val="none"/>
+        <c:tickLblPos val="nextTo"/>
+        <c:crossAx val="2083037912"/>
+        <c:crosses val="autoZero"/>
+        <c:crossBetween val="between"/>
+      </c:valAx>
+    </c:plotArea>
+    <c:legend>
+      <c:legendPos val="r"/>
+      <c:layout>
+        <c:manualLayout>
+          <c:xMode val="edge"/>
+          <c:yMode val="edge"/>
+          <c:x val="0.0409987477055564"/>
+          <c:y val="0.888377077865267"/>
+          <c:w val="0.897999073645206"/>
+          <c:h val="0.081270535627491"/>
+        </c:manualLayout>
+      </c:layout>
+      <c:overlay val="0"/>
+    </c:legend>
+    <c:plotVisOnly val="1"/>
+    <c:dispBlanksAs val="zero"/>
+    <c:showDLblsOverMax val="0"/>
+  </c:chart>
+  <c:externalData r:id="rId1">
+    <c:autoUpdate val="0"/>
+  </c:externalData>
+</c:chartSpace>
 </file>
 
 <file path=word/theme/theme1.xml><?xml version="1.0" encoding="utf-8"?>
